--- a/Planning.docx
+++ b/Planning.docx
@@ -20,24 +20,14 @@
       </w:r>
     </w:p>
     <w:p>
-      <w:r>
-        <w:fldChar w:fldCharType="begin"/>
-      </w:r>
-      <w:r>
-        <w:instrText xml:space="preserve"> HYPERLINK "https://www.youtube.com/watch?v=OYVU9Ha_rHs" </w:instrText>
-      </w:r>
-      <w:r>
-        <w:fldChar w:fldCharType="separate"/>
-      </w:r>
-      <w:r>
-        <w:rPr>
-          <w:rStyle w:val="Hyperlink"/>
-        </w:rPr>
-        <w:t>Haptic Skin: A virtual sense of touch - YouTube</w:t>
-      </w:r>
-      <w:r>
-        <w:fldChar w:fldCharType="end"/>
-      </w:r>
+      <w:hyperlink r:id="rId4" w:history="1">
+        <w:r>
+          <w:rPr>
+            <w:rStyle w:val="Hyperlink"/>
+          </w:rPr>
+          <w:t>Haptic Skin: A virtual sense of touch - YouTube</w:t>
+        </w:r>
+      </w:hyperlink>
     </w:p>
     <w:p>
       <w:r>
@@ -65,7 +55,7 @@
                     <pic:cNvPicPr/>
                   </pic:nvPicPr>
                   <pic:blipFill>
-                    <a:blip r:embed="rId4">
+                    <a:blip r:embed="rId5">
                       <a:extLst>
                         <a:ext uri="{28A0092B-C50C-407E-A947-70E740481C1C}">
                           <a14:useLocalDpi xmlns:a14="http://schemas.microsoft.com/office/drawing/2010/main" val="0"/>
@@ -109,24 +99,67 @@
       </w:r>
     </w:p>
     <w:p>
-      <w:r>
-        <w:t xml:space="preserve">4:00 PM Finish </w:t>
-      </w:r>
-      <w:proofErr w:type="spellStart"/>
-      <w:r>
-        <w:t>PacMan</w:t>
-      </w:r>
-      <w:proofErr w:type="spellEnd"/>
-    </w:p>
-    <w:p>
-      <w:r>
-        <w:t xml:space="preserve">5:00 PM Finish </w:t>
-      </w:r>
-      <w:proofErr w:type="spellStart"/>
-      <w:r>
-        <w:t>BlackJack</w:t>
-      </w:r>
-      <w:proofErr w:type="spellEnd"/>
+      <w:hyperlink r:id="rId6" w:history="1">
+        <w:r>
+          <w:rPr>
+            <w:rStyle w:val="Hyperlink"/>
+          </w:rPr>
+          <w:t>100% blind player shows fantastic bit of speed! - YouTube</w:t>
+        </w:r>
+      </w:hyperlink>
+    </w:p>
+    <w:p>
+      <w:r>
+        <w:rPr>
+          <w:noProof/>
+        </w:rPr>
+        <w:lastRenderedPageBreak/>
+        <w:drawing>
+          <wp:inline distT="0" distB="0" distL="0" distR="0" wp14:anchorId="544574B6" wp14:editId="00ED82D2">
+            <wp:extent cx="5943600" cy="3845560"/>
+            <wp:effectExtent l="0" t="0" r="0" b="2540"/>
+            <wp:docPr id="2" name="Picture 2"/>
+            <wp:cNvGraphicFramePr>
+              <a:graphicFrameLocks xmlns:a="http://schemas.openxmlformats.org/drawingml/2006/main" noChangeAspect="1"/>
+            </wp:cNvGraphicFramePr>
+            <a:graphic xmlns:a="http://schemas.openxmlformats.org/drawingml/2006/main">
+              <a:graphicData uri="http://schemas.openxmlformats.org/drawingml/2006/picture">
+                <pic:pic xmlns:pic="http://schemas.openxmlformats.org/drawingml/2006/picture">
+                  <pic:nvPicPr>
+                    <pic:cNvPr id="1" name=""/>
+                    <pic:cNvPicPr/>
+                  </pic:nvPicPr>
+                  <pic:blipFill>
+                    <a:blip r:embed="rId7"/>
+                    <a:stretch>
+                      <a:fillRect/>
+                    </a:stretch>
+                  </pic:blipFill>
+                  <pic:spPr>
+                    <a:xfrm>
+                      <a:off x="0" y="0"/>
+                      <a:ext cx="5943600" cy="3845560"/>
+                    </a:xfrm>
+                    <a:prstGeom prst="rect">
+                      <a:avLst/>
+                    </a:prstGeom>
+                  </pic:spPr>
+                </pic:pic>
+              </a:graphicData>
+            </a:graphic>
+          </wp:inline>
+        </w:drawing>
+      </w:r>
+    </w:p>
+    <w:p>
+      <w:r>
+        <w:t>4:00 PM Finish PacMan</w:t>
+      </w:r>
+    </w:p>
+    <w:p>
+      <w:r>
+        <w:t>5:00 PM Finish BlackJack</w:t>
+      </w:r>
     </w:p>
     <w:p>
       <w:r>
@@ -135,13 +168,8 @@
     </w:p>
     <w:p>
       <w:r>
-        <w:t xml:space="preserve">9:00 PM Finish </w:t>
-      </w:r>
-      <w:proofErr w:type="spellStart"/>
-      <w:r>
-        <w:t>MineCraft</w:t>
-      </w:r>
-      <w:proofErr w:type="spellEnd"/>
+        <w:t>9:00 PM Finish MineCraft</w:t>
+      </w:r>
     </w:p>
     <w:p>
       <w:r>
@@ -150,15 +178,7 @@
     </w:p>
     <w:p>
       <w:r>
-        <w:t xml:space="preserve">3:00 AM Finish </w:t>
-      </w:r>
-      <w:proofErr w:type="spellStart"/>
-      <w:r>
-        <w:t>BattleFront</w:t>
-      </w:r>
-      <w:proofErr w:type="spellEnd"/>
-      <w:r>
-        <w:t xml:space="preserve"> II</w:t>
+        <w:t>3:00 AM Finish BattleFront II</w:t>
       </w:r>
     </w:p>
     <w:p>
